--- a/NO-CODE/website design.docx
+++ b/NO-CODE/website design.docx
@@ -6,6 +6,7 @@
       <w:pPr>
         <w:rPr>
           <w:u w:val="single"/>
+          <w:lang w:val="en-GB"/>
         </w:rPr>
       </w:pPr>
       <w:r>
@@ -45,50 +46,54 @@
         </w:pict>
       </w:r>
       <w:r>
-        <w:t xml:space="preserve">                 </w:t>
-      </w:r>
-      <w:r>
-        <w:t xml:space="preserve">                 </w:t>
-      </w:r>
-      <w:r>
-        <w:t xml:space="preserve">                </w:t>
-      </w:r>
-      <w:r>
-        <w:rPr>
-          <w:u w:val="single"/>
+        <w:rPr>
+          <w:lang w:val="en-GB"/>
+        </w:rPr>
+        <w:t xml:space="preserve">                                                  </w:t>
+      </w:r>
+      <w:r>
+        <w:rPr>
+          <w:u w:val="single"/>
+          <w:lang w:val="en-GB"/>
         </w:rPr>
         <w:t>Home</w:t>
       </w:r>
       <w:r>
+        <w:rPr>
+          <w:lang w:val="en-GB"/>
+        </w:rPr>
         <w:t xml:space="preserve">                          </w:t>
       </w:r>
       <w:r>
         <w:rPr>
           <w:u w:val="single"/>
+          <w:lang w:val="en-GB"/>
         </w:rPr>
         <w:t>Accommodaties</w:t>
       </w:r>
       <w:r>
-        <w:t xml:space="preserve">               </w:t>
-      </w:r>
-      <w:r>
-        <w:t xml:space="preserve">  </w:t>
-      </w:r>
-      <w:r>
-        <w:t xml:space="preserve">            </w:t>
-      </w:r>
-      <w:r>
-        <w:rPr>
-          <w:u w:val="single"/>
+        <w:rPr>
+          <w:lang w:val="en-GB"/>
+        </w:rPr>
+        <w:t xml:space="preserve">                             </w:t>
+      </w:r>
+      <w:r>
+        <w:rPr>
+          <w:u w:val="single"/>
+          <w:lang w:val="en-GB"/>
         </w:rPr>
         <w:t>Restaurants</w:t>
       </w:r>
       <w:r>
+        <w:rPr>
+          <w:lang w:val="en-GB"/>
+        </w:rPr>
         <w:t xml:space="preserve">                              </w:t>
       </w:r>
       <w:r>
         <w:rPr>
           <w:u w:val="single"/>
+          <w:lang w:val="en-GB"/>
         </w:rPr>
         <w:t>Activiteiten</w:t>
       </w:r>
@@ -97,6 +102,7 @@
       <w:pPr>
         <w:rPr>
           <w:u w:val="single"/>
+          <w:lang w:val="en-GB"/>
         </w:rPr>
       </w:pPr>
       <w:r>
@@ -121,6 +127,7 @@
       <w:r>
         <w:rPr>
           <w:u w:val="single"/>
+          <w:lang w:val="en-GB"/>
         </w:rPr>
         <w:br w:type="page"/>
       </w:r>
@@ -129,61 +136,67 @@
       <w:pPr>
         <w:rPr>
           <w:u w:val="single"/>
-        </w:rPr>
-      </w:pPr>
-      <w:r>
+          <w:lang w:val="en-GB"/>
+        </w:rPr>
+      </w:pPr>
+      <w:r>
+        <w:rPr>
+          <w:lang w:val="en-GB"/>
+        </w:rPr>
         <w:lastRenderedPageBreak/>
-        <w:t xml:space="preserve">                 </w:t>
-      </w:r>
-      <w:r>
-        <w:t xml:space="preserve">                 </w:t>
-      </w:r>
-      <w:r>
-        <w:t xml:space="preserve">                </w:t>
-      </w:r>
-      <w:r>
-        <w:rPr>
-          <w:u w:val="single"/>
+        <w:t xml:space="preserve">                                                  </w:t>
+      </w:r>
+      <w:r>
+        <w:rPr>
+          <w:u w:val="single"/>
+          <w:lang w:val="en-GB"/>
         </w:rPr>
         <w:t>Home</w:t>
       </w:r>
       <w:r>
+        <w:rPr>
+          <w:lang w:val="en-GB"/>
+        </w:rPr>
         <w:t xml:space="preserve">                          </w:t>
       </w:r>
       <w:r>
         <w:rPr>
           <w:color w:val="FF0000"/>
           <w:u w:val="single"/>
+          <w:lang w:val="en-GB"/>
         </w:rPr>
         <w:t>Accommodaties</w:t>
       </w:r>
       <w:r>
         <w:rPr>
           <w:color w:val="FF0000"/>
+          <w:lang w:val="en-GB"/>
         </w:rPr>
         <w:t xml:space="preserve"> </w:t>
       </w:r>
       <w:r>
-        <w:t xml:space="preserve">              </w:t>
-      </w:r>
-      <w:r>
-        <w:t xml:space="preserve">  </w:t>
-      </w:r>
-      <w:r>
-        <w:t xml:space="preserve">            </w:t>
-      </w:r>
-      <w:r>
-        <w:rPr>
-          <w:u w:val="single"/>
+        <w:rPr>
+          <w:lang w:val="en-GB"/>
+        </w:rPr>
+        <w:t xml:space="preserve">                            </w:t>
+      </w:r>
+      <w:r>
+        <w:rPr>
+          <w:u w:val="single"/>
+          <w:lang w:val="en-GB"/>
         </w:rPr>
         <w:t>Restaurants</w:t>
       </w:r>
       <w:r>
+        <w:rPr>
+          <w:lang w:val="en-GB"/>
+        </w:rPr>
         <w:t xml:space="preserve">                              </w:t>
       </w:r>
       <w:r>
         <w:rPr>
           <w:u w:val="single"/>
+          <w:lang w:val="en-GB"/>
         </w:rPr>
         <w:t>Activiteiten</w:t>
       </w:r>
@@ -192,6 +205,7 @@
       <w:pPr>
         <w:rPr>
           <w:u w:val="single"/>
+          <w:lang w:val="en-GB"/>
         </w:rPr>
       </w:pPr>
       <w:r>
@@ -303,18 +317,67 @@
         </w:pict>
       </w:r>
     </w:p>
-    <w:p/>
-    <w:p/>
-    <w:p/>
-    <w:p/>
-    <w:p/>
-    <w:p/>
-    <w:p/>
-    <w:p/>
     <w:p>
       <w:pPr>
         <w:rPr>
-          <w:u w:val="single"/>
+          <w:lang w:val="en-GB"/>
+        </w:rPr>
+      </w:pPr>
+    </w:p>
+    <w:p>
+      <w:pPr>
+        <w:rPr>
+          <w:lang w:val="en-GB"/>
+        </w:rPr>
+      </w:pPr>
+    </w:p>
+    <w:p>
+      <w:pPr>
+        <w:rPr>
+          <w:lang w:val="en-GB"/>
+        </w:rPr>
+      </w:pPr>
+    </w:p>
+    <w:p>
+      <w:pPr>
+        <w:rPr>
+          <w:lang w:val="en-GB"/>
+        </w:rPr>
+      </w:pPr>
+    </w:p>
+    <w:p>
+      <w:pPr>
+        <w:rPr>
+          <w:lang w:val="en-GB"/>
+        </w:rPr>
+      </w:pPr>
+    </w:p>
+    <w:p>
+      <w:pPr>
+        <w:rPr>
+          <w:lang w:val="en-GB"/>
+        </w:rPr>
+      </w:pPr>
+    </w:p>
+    <w:p>
+      <w:pPr>
+        <w:rPr>
+          <w:lang w:val="en-GB"/>
+        </w:rPr>
+      </w:pPr>
+    </w:p>
+    <w:p>
+      <w:pPr>
+        <w:rPr>
+          <w:lang w:val="en-GB"/>
+        </w:rPr>
+      </w:pPr>
+    </w:p>
+    <w:p>
+      <w:pPr>
+        <w:rPr>
+          <w:u w:val="single"/>
+          <w:lang w:val="en-GB"/>
         </w:rPr>
       </w:pPr>
     </w:p>
@@ -323,13 +386,27 @@
         <w:tabs>
           <w:tab w:val="left" w:pos="4015"/>
         </w:tabs>
-      </w:pPr>
-      <w:r>
+        <w:rPr>
+          <w:lang w:val="en-GB"/>
+        </w:rPr>
+      </w:pPr>
+      <w:r>
+        <w:rPr>
+          <w:lang w:val="en-GB"/>
+        </w:rPr>
         <w:tab/>
       </w:r>
     </w:p>
     <w:p>
-      <w:r>
+      <w:pPr>
+        <w:rPr>
+          <w:lang w:val="en-GB"/>
+        </w:rPr>
+      </w:pPr>
+      <w:r>
+        <w:rPr>
+          <w:lang w:val="en-GB"/>
+        </w:rPr>
         <w:br w:type="page"/>
       </w:r>
     </w:p>
@@ -351,7 +428,13 @@
                 <w:p>
                   <w:proofErr w:type="spellStart"/>
                   <w:r>
-                    <w:t>Recaties</w:t>
+                    <w:t>Rec</w:t>
+                  </w:r>
+                  <w:r>
+                    <w:t>en</w:t>
+                  </w:r>
+                  <w:r>
+                    <w:t>ties</w:t>
                   </w:r>
                   <w:proofErr w:type="spellEnd"/>
                 </w:p>
@@ -812,17 +895,17 @@
     <w:lsdException w:name="Unresolved Mention" w:semiHidden="1" w:unhideWhenUsed="1"/>
     <w:lsdException w:name="Smart Link" w:semiHidden="1" w:unhideWhenUsed="1"/>
   </w:latentStyles>
-  <w:style w:type="paragraph" w:default="1" w:styleId="Standaard">
+  <w:style w:type="paragraph" w:default="1" w:styleId="Normal">
     <w:name w:val="Normal"/>
     <w:qFormat/>
   </w:style>
-  <w:style w:type="character" w:default="1" w:styleId="Standaardalinea-lettertype">
+  <w:style w:type="character" w:default="1" w:styleId="DefaultParagraphFont">
     <w:name w:val="Default Paragraph Font"/>
     <w:uiPriority w:val="1"/>
     <w:semiHidden/>
     <w:unhideWhenUsed/>
   </w:style>
-  <w:style w:type="table" w:default="1" w:styleId="Standaardtabel">
+  <w:style w:type="table" w:default="1" w:styleId="TableNormal">
     <w:name w:val="Normal Table"/>
     <w:uiPriority w:val="99"/>
     <w:semiHidden/>
@@ -837,7 +920,7 @@
       </w:tblCellMar>
     </w:tblPr>
   </w:style>
-  <w:style w:type="numbering" w:default="1" w:styleId="Geenlijst">
+  <w:style w:type="numbering" w:default="1" w:styleId="NoList">
     <w:name w:val="No List"/>
     <w:uiPriority w:val="99"/>
     <w:semiHidden/>
@@ -1394,15 +1477,6 @@
 </file>
 
 <file path=customXml/item2.xml><?xml version="1.0" encoding="utf-8"?>
-<?mso-contentType ?>
-<FormTemplates xmlns="http://schemas.microsoft.com/sharepoint/v3/contenttype/forms">
-  <Display>DocumentLibraryForm</Display>
-  <Edit>DocumentLibraryForm</Edit>
-  <New>DocumentLibraryForm</New>
-</FormTemplates>
-</file>
-
-<file path=customXml/item3.xml><?xml version="1.0" encoding="utf-8"?>
 <p:properties xmlns:p="http://schemas.microsoft.com/office/2006/metadata/properties" xmlns:xsi="http://www.w3.org/2001/XMLSchema-instance" xmlns:pc="http://schemas.microsoft.com/office/infopath/2007/PartnerControls">
   <documentManagement>
     <_ip_UnifiedCompliancePolicyUIAction xmlns="http://schemas.microsoft.com/sharepoint/v3" xsi:nil="true"/>
@@ -1410,6 +1484,15 @@
     <_ip_UnifiedCompliancePolicyProperties xmlns="http://schemas.microsoft.com/sharepoint/v3" xsi:nil="true"/>
   </documentManagement>
 </p:properties>
+</file>
+
+<file path=customXml/item3.xml><?xml version="1.0" encoding="utf-8"?>
+<?mso-contentType ?>
+<FormTemplates xmlns="http://schemas.microsoft.com/sharepoint/v3/contenttype/forms">
+  <Display>DocumentLibraryForm</Display>
+  <Edit>DocumentLibraryForm</Edit>
+  <New>DocumentLibraryForm</New>
+</FormTemplates>
 </file>
 
 <file path=customXml/itemProps1.xml><?xml version="1.0" encoding="utf-8"?>
@@ -1433,27 +1516,20 @@
 </file>
 
 <file path=customXml/itemProps2.xml><?xml version="1.0" encoding="utf-8"?>
+<ds:datastoreItem xmlns:ds="http://schemas.openxmlformats.org/officeDocument/2006/customXml" ds:itemID="{04D25700-6E16-4DEC-88EE-132F263645E3}">
+  <ds:schemaRefs>
+    <ds:schemaRef ds:uri="http://schemas.microsoft.com/office/2006/metadata/properties"/>
+    <ds:schemaRef ds:uri="http://schemas.microsoft.com/office/infopath/2007/PartnerControls"/>
+    <ds:schemaRef ds:uri="http://schemas.microsoft.com/sharepoint/v3"/>
+    <ds:schemaRef ds:uri="79c6133b-6451-49c7-b230-152b2a44dbda"/>
+  </ds:schemaRefs>
+</ds:datastoreItem>
+</file>
+
+<file path=customXml/itemProps3.xml><?xml version="1.0" encoding="utf-8"?>
 <ds:datastoreItem xmlns:ds="http://schemas.openxmlformats.org/officeDocument/2006/customXml" ds:itemID="{E746C32C-7191-4375-8C6B-E08916F7D998}">
   <ds:schemaRefs>
     <ds:schemaRef ds:uri="http://schemas.microsoft.com/sharepoint/v3/contenttype/forms"/>
   </ds:schemaRefs>
 </ds:datastoreItem>
-</file>
-
-<file path=customXml/itemProps3.xml><?xml version="1.0" encoding="utf-8"?>
-<ds:datastoreItem xmlns:ds="http://schemas.openxmlformats.org/officeDocument/2006/customXml" ds:itemID="{04D25700-6E16-4DEC-88EE-132F263645E3}">
-  <ds:schemaRefs>
-    <ds:schemaRef ds:uri="http://purl.org/dc/elements/1.1/"/>
-    <ds:schemaRef ds:uri="http://schemas.microsoft.com/office/2006/metadata/properties"/>
-    <ds:schemaRef ds:uri="http://schemas.microsoft.com/office/infopath/2007/PartnerControls"/>
-    <ds:schemaRef ds:uri="http://schemas.microsoft.com/office/2006/documentManagement/types"/>
-    <ds:schemaRef ds:uri="http://purl.org/dc/dcmitype/"/>
-    <ds:schemaRef ds:uri="79c6133b-6451-49c7-b230-152b2a44dbda"/>
-    <ds:schemaRef ds:uri="http://schemas.microsoft.com/sharepoint/v3"/>
-    <ds:schemaRef ds:uri="http://schemas.openxmlformats.org/package/2006/metadata/core-properties"/>
-    <ds:schemaRef ds:uri="74b1dc98-ab51-4535-a37f-342153cd9c4c"/>
-    <ds:schemaRef ds:uri="http://www.w3.org/XML/1998/namespace"/>
-    <ds:schemaRef ds:uri="http://purl.org/dc/terms/"/>
-  </ds:schemaRefs>
-</ds:datastoreItem>
 </file>